--- a/Văn Tiến - 0912469/TH1/ER_2_RE.docx
+++ b/Văn Tiến - 0912469/TH1/ER_2_RE.docx
@@ -969,268 +969,311 @@
           <w:i/>
         </w:rPr>
       </w:pPr>
+    </w:p>
+    <w:p>
+      <w:pPr>
+        <w:rPr>
+          <w:i/>
+        </w:rPr>
+      </w:pPr>
+    </w:p>
+    <w:p>
+      <w:pPr>
+        <w:rPr>
+          <w:b/>
+          <w:i/>
+          <w:sz w:val="28"/>
+          <w:u w:val="single"/>
+        </w:rPr>
+      </w:pPr>
+      <w:r>
+        <w:rPr>
+          <w:b/>
+          <w:i/>
+          <w:sz w:val="28"/>
+          <w:u w:val="single"/>
+        </w:rPr>
+        <w:lastRenderedPageBreak/>
+        <w:t>I</w:t>
+      </w:r>
+      <w:r>
+        <w:rPr>
+          <w:b/>
+          <w:i/>
+          <w:sz w:val="28"/>
+          <w:u w:val="single"/>
+        </w:rPr>
+        <w:t xml:space="preserve">I) </w:t>
+      </w:r>
+      <w:r>
+        <w:rPr>
+          <w:b/>
+          <w:i/>
+          <w:sz w:val="28"/>
+          <w:u w:val="single"/>
+        </w:rPr>
+        <w:t>PHỤ THUỘC HÀM:</w:t>
+      </w:r>
+    </w:p>
+    <w:p>
+      <w:pPr>
+        <w:rPr>
+          <w:b/>
+        </w:rPr>
+      </w:pPr>
+      <w:r>
+        <w:rPr>
+          <w:b/>
+        </w:rPr>
+        <w:t>- DOANHNGHIEP:</w:t>
+      </w:r>
+    </w:p>
+    <w:p>
+      <w:r>
+        <w:tab/>
+        <w:t xml:space="preserve">+ tenDoanhNghiep </w:t>
+      </w:r>
+      <w:r>
+        <w:sym w:font="Wingdings" w:char="F0E0"/>
+      </w:r>
+      <w:r>
+        <w:t xml:space="preserve"> diaChiDN, sdtDN</w:t>
+      </w:r>
+    </w:p>
+    <w:p>
+      <w:pPr>
+        <w:rPr>
+          <w:b/>
+        </w:rPr>
+      </w:pPr>
+      <w:r>
+        <w:rPr>
+          <w:b/>
+        </w:rPr>
+        <w:t>- HOPDONG</w:t>
+      </w:r>
+    </w:p>
+    <w:p>
+      <w:r>
+        <w:rPr>
+          <w:b/>
+        </w:rPr>
+        <w:tab/>
+      </w:r>
+      <w:r>
+        <w:t xml:space="preserve">+ maHD </w:t>
+      </w:r>
+      <w:r>
+        <w:sym w:font="Wingdings" w:char="F0E0"/>
+      </w:r>
+      <w:r>
+        <w:t xml:space="preserve"> ngayKyHD, ngayBatDau, ngayKetThuc, maDN</w:t>
+      </w:r>
+    </w:p>
+    <w:p>
+      <w:pPr>
+        <w:rPr>
+          <w:b/>
+        </w:rPr>
+      </w:pPr>
+      <w:r>
+        <w:rPr>
+          <w:b/>
+        </w:rPr>
+        <w:t xml:space="preserve">- </w:t>
+      </w:r>
+      <w:r>
+        <w:rPr>
+          <w:b/>
+        </w:rPr>
+        <w:t>SAN_PHAM_QUANG_CAO</w:t>
+      </w:r>
+    </w:p>
+    <w:p>
+      <w:r>
+        <w:rPr>
+          <w:b/>
+        </w:rPr>
+        <w:tab/>
+      </w:r>
+      <w:r>
+        <w:t xml:space="preserve">+ tenQuangCao </w:t>
+      </w:r>
+      <w:r>
+        <w:sym w:font="Wingdings" w:char="F0E0"/>
+      </w:r>
+      <w:r>
+        <w:t xml:space="preserve">  tất cả</w:t>
+      </w:r>
+    </w:p>
+    <w:p>
+      <w:r>
+        <w:tab/>
+        <w:t xml:space="preserve">+ tenSanPham </w:t>
+      </w:r>
+      <w:r>
+        <w:sym w:font="Wingdings" w:char="F0E0"/>
+      </w:r>
+      <w:r>
+        <w:t xml:space="preserve"> hinhAnh, thongTinSanPham, tenLinhVuc</w:t>
+      </w:r>
+    </w:p>
+    <w:p>
+      <w:pPr>
+        <w:ind w:left="720"/>
+      </w:pPr>
+      <w:r>
+        <w:t xml:space="preserve">+ </w:t>
+      </w:r>
+      <w:r>
+        <w:t>TênSảnPhẩm, tênLĩnhVực à  mứcTốiThiểu</w:t>
+      </w:r>
+    </w:p>
+    <w:p>
+      <w:pPr>
+        <w:ind w:left="720"/>
+      </w:pPr>
+      <w:r>
+        <w:t xml:space="preserve">+ </w:t>
+      </w:r>
+      <w:r>
+        <w:t>giáGốc, sốLượng à giáBán</w:t>
+      </w:r>
+    </w:p>
+    <w:p>
+      <w:pPr>
+        <w:ind w:left="720"/>
+      </w:pPr>
+      <w:r>
+        <w:t xml:space="preserve">+ </w:t>
+      </w:r>
+      <w:r>
+        <w:t>tgKếtThúcQC à ngàyBĐHiệuLực</w:t>
+      </w:r>
       <w:bookmarkStart w:id="0" w:name="_GoBack"/>
       <w:bookmarkEnd w:id="0"/>
     </w:p>
     <w:p>
       <w:pPr>
         <w:rPr>
-          <w:i/>
-        </w:rPr>
-      </w:pPr>
-    </w:p>
-    <w:p>
-      <w:pPr>
-        <w:rPr>
-          <w:b/>
-          <w:i/>
-          <w:sz w:val="28"/>
-          <w:u w:val="single"/>
-        </w:rPr>
-      </w:pPr>
-      <w:r>
-        <w:rPr>
-          <w:b/>
-          <w:i/>
-          <w:sz w:val="28"/>
-          <w:u w:val="single"/>
+          <w:b/>
+        </w:rPr>
+      </w:pPr>
+      <w:r>
+        <w:t xml:space="preserve">- </w:t>
+      </w:r>
+      <w:r>
+        <w:rPr>
+          <w:b/>
+        </w:rPr>
+        <w:t>VOUCHER</w:t>
+      </w:r>
+    </w:p>
+    <w:p>
+      <w:r>
+        <w:rPr>
+          <w:b/>
+        </w:rPr>
+        <w:tab/>
+      </w:r>
+      <w:r>
+        <w:t xml:space="preserve">+ maVoucher </w:t>
+      </w:r>
+      <w:r>
+        <w:sym w:font="Wingdings" w:char="F0E0"/>
+      </w:r>
+      <w:r>
+        <w:t xml:space="preserve"> tenQuangCao</w:t>
+      </w:r>
+    </w:p>
+    <w:p>
+      <w:pPr>
+        <w:rPr>
+          <w:b/>
+        </w:rPr>
+      </w:pPr>
+      <w:r>
+        <w:rPr>
+          <w:b/>
+        </w:rPr>
+        <w:t xml:space="preserve">- </w:t>
+      </w:r>
+      <w:r>
+        <w:rPr>
+          <w:b/>
+        </w:rPr>
+        <w:t>HOA_DON</w:t>
+      </w:r>
+    </w:p>
+    <w:p>
+      <w:r>
+        <w:rPr>
+          <w:b/>
+        </w:rPr>
+        <w:tab/>
+      </w:r>
+      <w:r>
+        <w:t xml:space="preserve">+ maSoHD </w:t>
+      </w:r>
+      <w:r>
+        <w:sym w:font="Wingdings" w:char="F0E0"/>
+      </w:r>
+      <w:r>
+        <w:t xml:space="preserve"> ngayLapHD, giaTriHD, emailTV</w:t>
+      </w:r>
+    </w:p>
+    <w:p>
+      <w:pPr>
+        <w:rPr>
+          <w:b/>
+        </w:rPr>
+      </w:pPr>
+      <w:r>
+        <w:rPr>
+          <w:b/>
+        </w:rPr>
+        <w:t>- THANH_VIEN</w:t>
+      </w:r>
+    </w:p>
+    <w:p>
+      <w:r>
+        <w:rPr>
+          <w:b/>
+        </w:rPr>
+        <w:tab/>
+      </w:r>
+      <w:r>
+        <w:t xml:space="preserve">+ emailTV </w:t>
+      </w:r>
+      <w:r>
+        <w:sym w:font="Wingdings" w:char="F0E0"/>
+      </w:r>
+      <w:r>
+        <w:t xml:space="preserve"> taiKhoanThe, hoTenTV, stdTV</w:t>
+      </w:r>
+    </w:p>
+    <w:p>
+      <w:pPr>
+        <w:rPr>
+          <w:b/>
+        </w:rPr>
+      </w:pPr>
+      <w:r>
+        <w:t xml:space="preserve">- </w:t>
+      </w:r>
+      <w:r>
+        <w:rPr>
+          <w:b/>
+        </w:rPr>
+        <w:t>THE_NAP</w:t>
+      </w:r>
+    </w:p>
+    <w:p>
+      <w:r>
+        <w:rPr>
+          <w:b/>
         </w:rPr>
         <w:lastRenderedPageBreak/>
-        <w:t xml:space="preserve">I) </w:t>
-      </w:r>
-      <w:r>
-        <w:rPr>
-          <w:b/>
-          <w:i/>
-          <w:sz w:val="28"/>
-          <w:u w:val="single"/>
-        </w:rPr>
-        <w:t>PHỤ THUỘC HÀM:</w:t>
-      </w:r>
-    </w:p>
-    <w:p>
-      <w:pPr>
-        <w:rPr>
-          <w:b/>
-        </w:rPr>
-      </w:pPr>
-      <w:r>
-        <w:rPr>
-          <w:b/>
-        </w:rPr>
-        <w:t>- DOANHNGHIEP:</w:t>
-      </w:r>
-    </w:p>
-    <w:p>
-      <w:r>
-        <w:tab/>
-        <w:t xml:space="preserve">+ tenDoanhNghiep </w:t>
-      </w:r>
-      <w:r>
-        <w:sym w:font="Wingdings" w:char="F0E0"/>
-      </w:r>
-      <w:r>
-        <w:t xml:space="preserve"> diaChiDN, sdtDN</w:t>
-      </w:r>
-    </w:p>
-    <w:p>
-      <w:pPr>
-        <w:rPr>
-          <w:b/>
-        </w:rPr>
-      </w:pPr>
-      <w:r>
-        <w:rPr>
-          <w:b/>
-        </w:rPr>
-        <w:t>- HOPDONG</w:t>
-      </w:r>
-    </w:p>
-    <w:p>
-      <w:r>
-        <w:rPr>
-          <w:b/>
-        </w:rPr>
-        <w:tab/>
-      </w:r>
-      <w:r>
-        <w:t xml:space="preserve">+ maHD </w:t>
-      </w:r>
-      <w:r>
-        <w:sym w:font="Wingdings" w:char="F0E0"/>
-      </w:r>
-      <w:r>
-        <w:t xml:space="preserve"> ngayKyHD, ngayBatDau, ngayKetThuc, maDN</w:t>
-      </w:r>
-    </w:p>
-    <w:p>
-      <w:pPr>
-        <w:rPr>
-          <w:b/>
-        </w:rPr>
-      </w:pPr>
-      <w:r>
-        <w:rPr>
-          <w:b/>
-        </w:rPr>
-        <w:t xml:space="preserve">- </w:t>
-      </w:r>
-      <w:r>
-        <w:rPr>
-          <w:b/>
-        </w:rPr>
-        <w:t>SAN_PHAM_QUANG_CAO</w:t>
-      </w:r>
-    </w:p>
-    <w:p>
-      <w:r>
-        <w:rPr>
-          <w:b/>
-        </w:rPr>
-        <w:tab/>
-      </w:r>
-      <w:r>
-        <w:t xml:space="preserve">+ tenQuangCao </w:t>
-      </w:r>
-      <w:r>
-        <w:sym w:font="Wingdings" w:char="F0E0"/>
-      </w:r>
-      <w:r>
-        <w:t xml:space="preserve">  tất cả</w:t>
-      </w:r>
-    </w:p>
-    <w:p>
-      <w:r>
-        <w:tab/>
-        <w:t xml:space="preserve">+ tenSanPham </w:t>
-      </w:r>
-      <w:r>
-        <w:sym w:font="Wingdings" w:char="F0E0"/>
-      </w:r>
-      <w:r>
-        <w:t xml:space="preserve"> hinhAnh, thongTinSanPham, tenLinhVuc</w:t>
-      </w:r>
-    </w:p>
-    <w:p>
-      <w:pPr>
-        <w:rPr>
-          <w:b/>
-        </w:rPr>
-      </w:pPr>
-      <w:r>
-        <w:t xml:space="preserve">- </w:t>
-      </w:r>
-      <w:r>
-        <w:rPr>
-          <w:b/>
-        </w:rPr>
-        <w:t>VOUCHER</w:t>
-      </w:r>
-    </w:p>
-    <w:p>
-      <w:r>
-        <w:rPr>
-          <w:b/>
-        </w:rPr>
-        <w:tab/>
-      </w:r>
-      <w:r>
-        <w:t xml:space="preserve">+ maVoucher </w:t>
-      </w:r>
-      <w:r>
-        <w:sym w:font="Wingdings" w:char="F0E0"/>
-      </w:r>
-      <w:r>
-        <w:t xml:space="preserve"> tenQuangCao</w:t>
-      </w:r>
-    </w:p>
-    <w:p>
-      <w:pPr>
-        <w:rPr>
-          <w:b/>
-        </w:rPr>
-      </w:pPr>
-      <w:r>
-        <w:rPr>
-          <w:b/>
-        </w:rPr>
-        <w:t xml:space="preserve">- </w:t>
-      </w:r>
-      <w:r>
-        <w:rPr>
-          <w:b/>
-        </w:rPr>
-        <w:t>HOA_DON</w:t>
-      </w:r>
-    </w:p>
-    <w:p>
-      <w:r>
-        <w:rPr>
-          <w:b/>
-        </w:rPr>
-        <w:tab/>
-      </w:r>
-      <w:r>
-        <w:t xml:space="preserve">+ maSoHD </w:t>
-      </w:r>
-      <w:r>
-        <w:sym w:font="Wingdings" w:char="F0E0"/>
-      </w:r>
-      <w:r>
-        <w:t xml:space="preserve"> ngayLapHD, giaTriHD, emailTV</w:t>
-      </w:r>
-    </w:p>
-    <w:p>
-      <w:pPr>
-        <w:rPr>
-          <w:b/>
-        </w:rPr>
-      </w:pPr>
-      <w:r>
-        <w:rPr>
-          <w:b/>
-        </w:rPr>
-        <w:t>- THANH_VIEN</w:t>
-      </w:r>
-    </w:p>
-    <w:p>
-      <w:r>
-        <w:rPr>
-          <w:b/>
-        </w:rPr>
-        <w:tab/>
-      </w:r>
-      <w:r>
-        <w:t xml:space="preserve">+ emailTV </w:t>
-      </w:r>
-      <w:r>
-        <w:sym w:font="Wingdings" w:char="F0E0"/>
-      </w:r>
-      <w:r>
-        <w:t xml:space="preserve"> taiKhoanThe, hoTenTV, stdTV</w:t>
-      </w:r>
-    </w:p>
-    <w:p>
-      <w:pPr>
-        <w:rPr>
-          <w:b/>
-        </w:rPr>
-      </w:pPr>
-      <w:r>
-        <w:t xml:space="preserve">- </w:t>
-      </w:r>
-      <w:r>
-        <w:rPr>
-          <w:b/>
-        </w:rPr>
-        <w:t>THE_NAP</w:t>
-      </w:r>
-    </w:p>
-    <w:p>
-      <w:r>
-        <w:rPr>
-          <w:b/>
-        </w:rPr>
         <w:tab/>
       </w:r>
       <w:r>
@@ -1305,7 +1348,6 @@
         <w:rPr>
           <w:b/>
         </w:rPr>
-        <w:lastRenderedPageBreak/>
         <w:t xml:space="preserve">- </w:t>
       </w:r>
       <w:r>
@@ -1376,6 +1418,117 @@
     </w:p>
     <w:p/>
     <w:p/>
+    <w:p>
+      <w:pPr>
+        <w:rPr>
+          <w:b/>
+          <w:i/>
+          <w:sz w:val="28"/>
+          <w:u w:val="single"/>
+        </w:rPr>
+      </w:pPr>
+      <w:r>
+        <w:rPr>
+          <w:b/>
+          <w:i/>
+          <w:sz w:val="28"/>
+          <w:u w:val="single"/>
+        </w:rPr>
+        <w:t>I</w:t>
+      </w:r>
+      <w:r>
+        <w:rPr>
+          <w:b/>
+          <w:i/>
+          <w:sz w:val="28"/>
+          <w:u w:val="single"/>
+        </w:rPr>
+        <w:t>II</w:t>
+      </w:r>
+      <w:r>
+        <w:rPr>
+          <w:b/>
+          <w:i/>
+          <w:sz w:val="28"/>
+          <w:u w:val="single"/>
+        </w:rPr>
+        <w:t xml:space="preserve">) </w:t>
+      </w:r>
+      <w:r>
+        <w:rPr>
+          <w:b/>
+          <w:i/>
+          <w:sz w:val="28"/>
+          <w:u w:val="single"/>
+        </w:rPr>
+        <w:t>RÀNG BUỘC TOÀN VẸN:</w:t>
+      </w:r>
+    </w:p>
+    <w:p>
+      <w:r>
+        <w:t>Các ràng buộc dữ liệu:</w:t>
+      </w:r>
+    </w:p>
+    <w:p>
+      <w:r>
+        <w:t>- Doanh Nghiệp:</w:t>
+      </w:r>
+    </w:p>
+    <w:p>
+      <w:r>
+        <w:t>1) Tên doanh nghiệp là duy nhất</w:t>
+      </w:r>
+    </w:p>
+    <w:p>
+      <w:r>
+        <w:t>- Hợp đồng</w:t>
+      </w:r>
+    </w:p>
+    <w:p>
+      <w:r>
+        <w:t>2) Ngày BĐ &lt; Ngày KT, ngàyBĐHiệuLực &lt; ngàyKTHL</w:t>
+      </w:r>
+    </w:p>
+    <w:p>
+      <w:r>
+        <w:t>3) Số sản phẩm trong một hợp đồng không quá 5</w:t>
+      </w:r>
+    </w:p>
+    <w:p>
+      <w:r>
+        <w:t>- Sản phẩm quảng cáo</w:t>
+      </w:r>
+    </w:p>
+    <w:p>
+      <w:r>
+        <w:lastRenderedPageBreak/>
+        <w:t>4) Số voucher trong một hóa đơn phải bằng  sốPhiếuTrênMộtHĐ</w:t>
+      </w:r>
+    </w:p>
+    <w:p>
+      <w:r>
+        <w:t>5) Giá bán phải thấp hơn giá gốc</w:t>
+      </w:r>
+    </w:p>
+    <w:p>
+      <w:r>
+        <w:t>- Voucher:</w:t>
+      </w:r>
+    </w:p>
+    <w:p>
+      <w:r>
+        <w:t>6) Với các voucher thanh toán trực tuyến thì không có phiếu giao hàng.</w:t>
+      </w:r>
+    </w:p>
+    <w:p>
+      <w:pPr>
+        <w:rPr>
+          <w:b/>
+          <w:i/>
+          <w:sz w:val="28"/>
+        </w:rPr>
+      </w:pPr>
+    </w:p>
     <w:p/>
     <w:p>
       <w:pPr>
